--- a/Doxologies/21 Theophany 2.docx
+++ b/Doxologies/21 Theophany 2.docx
@@ -1487,7 +1487,13 @@
               <w:pStyle w:val="EngHangEnd"/>
             </w:pPr>
             <w:r>
-              <w:t>For He was leased by You,</w:t>
+              <w:t xml:space="preserve">For He was </w:t>
+            </w:r>
+            <w:r>
+              <w:t>p</w:t>
+            </w:r>
+            <w:r>
+              <w:t>leased by You,</w:t>
             </w:r>
           </w:p>
           <w:p>
@@ -1497,8 +1503,6 @@
             <w:r>
               <w:t>Who are worthy of glory, forever.</w:t>
             </w:r>
-            <w:bookmarkStart w:id="0" w:name="_GoBack"/>
-            <w:bookmarkEnd w:id="0"/>
           </w:p>
         </w:tc>
         <w:tc>
@@ -1511,6 +1515,8 @@
             </w:pPr>
           </w:p>
         </w:tc>
+        <w:bookmarkStart w:id="0" w:name="_GoBack"/>
+        <w:bookmarkEnd w:id="0"/>
       </w:tr>
       <w:tr>
         <w:tc>
@@ -3032,7 +3038,7 @@
 </file>
 
 <file path=customXml/itemProps1.xml><?xml version="1.0" encoding="utf-8"?>
-<ds:datastoreItem xmlns:ds="http://schemas.openxmlformats.org/officeDocument/2006/customXml" ds:itemID="{8A8CE4C3-FCDE-473A-ABB0-43EB4C9CBEA9}">
+<ds:datastoreItem xmlns:ds="http://schemas.openxmlformats.org/officeDocument/2006/customXml" ds:itemID="{EBEEB554-DEEE-4AF4-8207-F2A81F83558E}">
   <ds:schemaRefs>
     <ds:schemaRef ds:uri="http://schemas.openxmlformats.org/officeDocument/2006/bibliography"/>
   </ds:schemaRefs>

--- a/Doxologies/21 Theophany 2.docx
+++ b/Doxologies/21 Theophany 2.docx
@@ -68,15 +68,16 @@
           </w:tcPr>
           <w:p>
             <w:pPr>
-              <w:pStyle w:val="CopticHangingVerse"/>
-            </w:pPr>
+              <w:pStyle w:val="CopticVersemulti-line"/>
+            </w:pPr>
+            <w:bookmarkStart w:id="0" w:name="_GoBack" w:colFirst="2" w:colLast="2"/>
             <w:r>
               <w:t xml:space="preserve">Ⲫϯ ⲡⲓⲙⲟⲛⲟⲅⲉⲛⲏⲥ: </w:t>
             </w:r>
           </w:p>
           <w:p>
             <w:pPr>
-              <w:pStyle w:val="CopticHangingVerse"/>
+              <w:pStyle w:val="CopticVersemulti-line"/>
             </w:pPr>
             <w:r>
               <w:t>ⲁϥⲓ̀ ⲉ̀ϫⲉⲛ ⲡⲓⲒⲟⲩⲣⲇⲁⲛⲏⲥ:</w:t>
@@ -84,7 +85,7 @@
           </w:p>
           <w:p>
             <w:pPr>
-              <w:pStyle w:val="CopticHangingVerse"/>
+              <w:pStyle w:val="CopticVersemulti-line"/>
             </w:pPr>
             <w:r>
               <w:t>ϯϩⲓⲕⲱⲛ ⲉ̀ⲧⲁⲥⲧⲁⲕⲟ:</w:t>
@@ -110,10 +111,7 @@
               </w:rPr>
             </w:pPr>
             <w:r>
-              <w:t>The only-begott</w:t>
-            </w:r>
-            <w:r>
-              <w:t xml:space="preserve">en </w:t>
+              <w:t xml:space="preserve">The only-begotten </w:t>
             </w:r>
             <w:proofErr w:type="gramStart"/>
             <w:r>
@@ -131,7 +129,7 @@
           </w:tcPr>
           <w:p>
             <w:pPr>
-              <w:pStyle w:val="EngHangEnd"/>
+              <w:pStyle w:val="EngHang"/>
             </w:pPr>
             <w:r>
               <w:t>The Only-Begotten God</w:t>
@@ -139,7 +137,7 @@
           </w:p>
           <w:p>
             <w:pPr>
-              <w:pStyle w:val="EngHangEnd"/>
+              <w:pStyle w:val="EngHang"/>
             </w:pPr>
             <w:r>
               <w:t>Came to the Jordan,</w:t>
@@ -147,7 +145,7 @@
           </w:p>
           <w:p>
             <w:pPr>
-              <w:pStyle w:val="EngHangEnd"/>
+              <w:pStyle w:val="EngHang"/>
             </w:pPr>
             <w:r>
               <w:t>And the image that had been tarnished</w:t>
@@ -180,7 +178,7 @@
           </w:tcPr>
           <w:p>
             <w:pPr>
-              <w:pStyle w:val="CopticHangingVerse"/>
+              <w:pStyle w:val="CopticVersemulti-line"/>
             </w:pPr>
             <w:r>
               <w:t>Ⲁϥⲁⲓⲥ ⲙ̀ⲃⲉⲣⲓ ⲛ̀ⲕⲉⲥⲟⲡ:</w:t>
@@ -188,7 +186,7 @@
           </w:p>
           <w:p>
             <w:pPr>
-              <w:pStyle w:val="CopticHangingVerse"/>
+              <w:pStyle w:val="CopticVersemulti-line"/>
             </w:pPr>
             <w:r>
               <w:t>Ϩⲓⲧⲉⲛ ⲡⲓⲱⲙⲥ ⲛ̀ⲧⲉ ⲡⲓⲙⲱⲟⲩ:</w:t>
@@ -196,7 +194,7 @@
           </w:p>
           <w:p>
             <w:pPr>
-              <w:pStyle w:val="CopticHangingVerse"/>
+              <w:pStyle w:val="CopticVersemulti-line"/>
             </w:pPr>
             <w:r>
               <w:t>ⲟⲩⲟϩ ⲁϥⲗⲱⲥ ⲛ̀ⲧ̀ⲁ̀ⲫⲉ ⲙ̀ⲡⲓⲇ̀ⲣⲁⲕⲟⲛ:</w:t>
@@ -204,7 +202,7 @@
           </w:p>
           <w:p>
             <w:pPr>
-              <w:pStyle w:val="CopticHangingVerse"/>
+              <w:pStyle w:val="CopticVersemulti-line"/>
             </w:pPr>
             <w:r>
               <w:t>ϩⲓϫⲉⲛ ⲛⲓⲱⲙⲟⲩ ⲛ̀ⲧⲉ ⲡⲓⲒⲟⲣⲇⲁⲛⲏⲥ.</w:t>
@@ -242,35 +240,31 @@
           </w:tcPr>
           <w:p>
             <w:pPr>
+              <w:pStyle w:val="EngHang"/>
+            </w:pPr>
+            <w:r>
+              <w:t>He restored once again</w:t>
+            </w:r>
+          </w:p>
+          <w:p>
+            <w:pPr>
+              <w:pStyle w:val="EngHang"/>
+            </w:pPr>
+            <w:r>
+              <w:t>By the baptism of water.</w:t>
+            </w:r>
+          </w:p>
+          <w:p>
+            <w:pPr>
+              <w:pStyle w:val="EngHang"/>
+            </w:pPr>
+            <w:r>
+              <w:t>He demolished the head of the dragon,</w:t>
+            </w:r>
+          </w:p>
+          <w:p>
+            <w:pPr>
               <w:pStyle w:val="EngHangEnd"/>
-              <w:ind w:left="0" w:firstLine="0"/>
-            </w:pPr>
-            <w:r>
-              <w:t>He restored once again</w:t>
-            </w:r>
-          </w:p>
-          <w:p>
-            <w:pPr>
-              <w:pStyle w:val="EngHangEnd"/>
-              <w:ind w:left="0" w:firstLine="0"/>
-            </w:pPr>
-            <w:r>
-              <w:t>By the baptism of water.</w:t>
-            </w:r>
-          </w:p>
-          <w:p>
-            <w:pPr>
-              <w:pStyle w:val="EngHangEnd"/>
-              <w:ind w:left="0" w:firstLine="0"/>
-            </w:pPr>
-            <w:r>
-              <w:t>He demolished the head of the dragon,</w:t>
-            </w:r>
-          </w:p>
-          <w:p>
-            <w:pPr>
-              <w:pStyle w:val="EngHangEnd"/>
-              <w:ind w:left="0" w:firstLine="0"/>
             </w:pPr>
             <w:r>
               <w:t>In the waters of the Jordan.</w:t>
@@ -295,33 +289,33 @@
           </w:tcPr>
           <w:p>
             <w:pPr>
+              <w:pStyle w:val="CopticVersemulti-line"/>
+            </w:pPr>
+            <w:r>
+              <w:t>Ⲁⲓⲛⲟⲩ ⲉ̀Ⲡⲓⲡ̄ⲛ̄ⲁ̄ ⲉ̄ⲑ̄ⲩ̄:</w:t>
+            </w:r>
+          </w:p>
+          <w:p>
+            <w:pPr>
+              <w:pStyle w:val="CopticVersemulti-line"/>
+            </w:pPr>
+            <w:r>
+              <w:t>ⲉ̀ⲧⲁϥⲓ̀ ⲉ̀ⲡⲉⲥⲏⲧ ⲉ̀ⲃⲟⲗ ϧⲉⲛ ⲧ̀ⲫⲉ:</w:t>
+            </w:r>
+          </w:p>
+          <w:p>
+            <w:pPr>
+              <w:pStyle w:val="CopticVersemulti-line"/>
+            </w:pPr>
+            <w:r>
+              <w:t>ⲁⲓⲥⲱⲧⲉⲙ ⲉ̀ⲧ̀ⲥ̀ⲙⲏ ⲛ̀ⲧⲉ Ⲫⲓⲱⲧ:</w:t>
+            </w:r>
+          </w:p>
+          <w:p>
+            <w:pPr>
               <w:pStyle w:val="CopticHangingVerse"/>
             </w:pPr>
             <w:r>
-              <w:t>Ⲁⲓⲛⲟⲩ ⲉ̀Ⲡⲓⲡ̄ⲛ̄ⲁ̄ ⲉ̄ⲑ̄ⲩ̄:</w:t>
-            </w:r>
-          </w:p>
-          <w:p>
-            <w:pPr>
-              <w:pStyle w:val="CopticHangingVerse"/>
-            </w:pPr>
-            <w:r>
-              <w:t>ⲉ̀ⲧⲁϥⲓ̀ ⲉ̀ⲡⲉⲥⲏⲧ ⲉ̀ⲃⲟⲗ ϧⲉⲛ ⲧ̀ⲫⲉ:</w:t>
-            </w:r>
-          </w:p>
-          <w:p>
-            <w:pPr>
-              <w:pStyle w:val="CopticHangingVerse"/>
-            </w:pPr>
-            <w:r>
-              <w:t>ⲁⲓⲥⲱⲧⲉⲙ ⲉ̀ⲧ̀ⲥ̀ⲙⲏ ⲛ̀ⲧⲉ Ⲫⲓⲱⲧ:</w:t>
-            </w:r>
-          </w:p>
-          <w:p>
-            <w:pPr>
-              <w:pStyle w:val="CopticHangingVerse"/>
-            </w:pPr>
-            <w:r>
               <w:t>ⲉⲥⲱϣ ⲉ̀ⲃⲟⲗ ⲉⲥϫⲱ ⲙ̀ⲙⲟⲥ.</w:t>
             </w:r>
           </w:p>
@@ -352,7 +346,7 @@
           </w:tcPr>
           <w:p>
             <w:pPr>
-              <w:pStyle w:val="EngHangEnd"/>
+              <w:pStyle w:val="EngHang"/>
             </w:pPr>
             <w:r>
               <w:t>[John] saw the Holy Spirit</w:t>
@@ -360,7 +354,7 @@
           </w:p>
           <w:p>
             <w:pPr>
-              <w:pStyle w:val="EngHangEnd"/>
+              <w:pStyle w:val="EngHang"/>
             </w:pPr>
             <w:r>
               <w:t>Coming down from heaven,</w:t>
@@ -368,7 +362,7 @@
           </w:p>
           <w:p>
             <w:pPr>
-              <w:pStyle w:val="EngHangEnd"/>
+              <w:pStyle w:val="EngHang"/>
             </w:pPr>
             <w:r>
               <w:t>And heard the voice of the Father,</w:t>
@@ -433,41 +427,35 @@
           </w:tcPr>
           <w:p>
             <w:pPr>
+              <w:pStyle w:val="CopticVersemulti-line"/>
+            </w:pPr>
+            <w:r>
+              <w:t>Ϫⲉ ⲫⲁⲓ ⲡⲉ ⲡⲁϣⲏⲣⲓ ⲡⲁⲙⲉⲛⲣⲓⲧ:</w:t>
+            </w:r>
+          </w:p>
+          <w:p>
+            <w:pPr>
+              <w:pStyle w:val="CopticVersemulti-line"/>
+            </w:pPr>
+            <w:r>
+              <w:t>ⲉ̀ⲧⲁ ⲧⲁⲯⲩⲭⲏ ϯⲙⲁϯ ⲛ̀ϧⲏⲧϥ:</w:t>
+            </w:r>
+          </w:p>
+          <w:p>
+            <w:pPr>
+              <w:pStyle w:val="CopticVersemulti-line"/>
+            </w:pPr>
+            <w:r>
+              <w:t>ⲁϥⲉⲣⲡⲁⲟⲩⲱϣ ⲥⲱⲧⲉⲙ ⲛ̀ⲥⲱϥ:</w:t>
+            </w:r>
+          </w:p>
+          <w:p>
+            <w:pPr>
               <w:pStyle w:val="CopticHangingVerse"/>
             </w:pPr>
             <w:r>
-              <w:lastRenderedPageBreak/>
-              <w:t>Ϫⲉ ⲫⲁⲓ ⲡⲉ ⲡⲁϣⲏⲣⲓ ⲡⲁⲙⲉⲛⲣⲓⲧ:</w:t>
-            </w:r>
-          </w:p>
-          <w:p>
-            <w:pPr>
-              <w:pStyle w:val="CopticHangingVerse"/>
-            </w:pPr>
-            <w:r>
-              <w:t>ⲉ̀ⲧⲁ ⲧⲁⲯⲩⲭⲏ ϯⲙⲁϯ ⲛ̀ϧⲏⲧϥ:</w:t>
-            </w:r>
-          </w:p>
-          <w:p>
-            <w:pPr>
-              <w:pStyle w:val="CopticHangingVerse"/>
-            </w:pPr>
-            <w:r>
-              <w:t>ⲁϥⲉⲣⲡⲁⲟⲩⲱϣ ⲥⲱⲧⲉⲙ ⲛ̀ⲥⲱϥ:</w:t>
-            </w:r>
-          </w:p>
-          <w:p>
-            <w:pPr>
-              <w:pStyle w:val="CopticHangingVerse"/>
-            </w:pPr>
-            <w:r>
-              <w:t>ϫⲉ ⲛ̀ⲑⲟϥ ⲡⲉ ⲡⲓⲣⲉϥⲧⲁⲛϧⲟ.</w:t>
-            </w:r>
-          </w:p>
-          <w:p>
-            <w:pPr>
-              <w:pStyle w:val="CopticHangingVerse"/>
-            </w:pPr>
+              <w:t xml:space="preserve">ϫⲉ ⲛ̀ⲑⲟϥ ⲡⲉ ⲡⲓⲣⲉϥⲧⲁⲛϧⲟ. </w:t>
+            </w:r>
           </w:p>
         </w:tc>
         <w:tc>
@@ -501,7 +489,7 @@
           </w:tcPr>
           <w:p>
             <w:pPr>
-              <w:pStyle w:val="EngHangEnd"/>
+              <w:pStyle w:val="EngHang"/>
             </w:pPr>
             <w:r>
               <w:t>“This is My Beloved Son,</w:t>
@@ -509,7 +497,7 @@
           </w:p>
           <w:p>
             <w:pPr>
-              <w:pStyle w:val="EngHangEnd"/>
+              <w:pStyle w:val="EngHang"/>
             </w:pPr>
             <w:r>
               <w:t>In Whom My soul is pleased;</w:t>
@@ -517,7 +505,7 @@
           </w:p>
           <w:p>
             <w:pPr>
-              <w:pStyle w:val="EngHangEnd"/>
+              <w:pStyle w:val="EngHang"/>
             </w:pPr>
             <w:r>
               <w:t>He has done My will: hear Him,</w:t>
@@ -582,33 +570,34 @@
           </w:tcPr>
           <w:p>
             <w:pPr>
+              <w:pStyle w:val="CopticVersemulti-line"/>
+            </w:pPr>
+            <w:r>
+              <w:t>Ⲏⲥⲁⲏ̀ⲁⲥ ⲡⲓⲡ̀ⲣⲟⲫⲏⲧⲏⲥ:</w:t>
+            </w:r>
+          </w:p>
+          <w:p>
+            <w:pPr>
+              <w:pStyle w:val="CopticVersemulti-line"/>
+            </w:pPr>
+            <w:r>
+              <w:t>ⲁϥϫⲱ ⲙ̀ⲡ̀ⲧⲁⲓⲟ̀ ⲙ̀ⲡⲓⲡ̀ⲣⲟⲇⲣⲟⲙⲟⲥ:</w:t>
+            </w:r>
+          </w:p>
+          <w:p>
+            <w:pPr>
+              <w:pStyle w:val="CopticVersemulti-line"/>
+            </w:pPr>
+            <w:r>
+              <w:t>ⲡⲓⲡⲁⲣⲑⲉⲛⲟⲥ ⲉ̄ⲑ̄ⲩ̄ Ⲓⲱⲁⲛⲛⲏⲥ:</w:t>
+            </w:r>
+          </w:p>
+          <w:p>
+            <w:pPr>
               <w:pStyle w:val="CopticHangingVerse"/>
             </w:pPr>
             <w:r>
-              <w:t>Ⲏⲥⲁⲏ̀ⲁⲥ ⲡⲓⲡ̀ⲣⲟⲫⲏⲧⲏⲥ:</w:t>
-            </w:r>
-          </w:p>
-          <w:p>
-            <w:pPr>
-              <w:pStyle w:val="CopticHangingVerse"/>
-            </w:pPr>
-            <w:r>
-              <w:t>ⲁϥϫⲱ ⲙ̀ⲡ̀ⲧⲁⲓⲟ̀ ⲙ̀ⲡⲓⲡ̀ⲣⲟⲇⲣⲟⲙⲟⲥ:</w:t>
-            </w:r>
-          </w:p>
-          <w:p>
-            <w:pPr>
-              <w:pStyle w:val="CopticHangingVerse"/>
-            </w:pPr>
-            <w:r>
-              <w:t>ⲡⲓⲡⲁⲣⲑⲉⲛⲟⲥ ⲉ̄ⲑ̄ⲩ̄ Ⲓⲱⲁⲛⲛⲏⲥ:</w:t>
-            </w:r>
-          </w:p>
-          <w:p>
-            <w:pPr>
-              <w:pStyle w:val="CopticHangingVerse"/>
-            </w:pPr>
-            <w:r>
+              <w:lastRenderedPageBreak/>
               <w:t>ⲡⲓⲥⲩⲅⲅⲉⲛⲏⲥ ⲛ̀ⲧⲉ Ⲡⲭ̄ⲥ̄.</w:t>
             </w:r>
           </w:p>
@@ -619,6 +608,7 @@
           </w:tcPr>
           <w:p>
             <w:r>
+              <w:lastRenderedPageBreak/>
               <w:t>Isaiah the prophet,</w:t>
             </w:r>
           </w:p>
@@ -639,7 +629,7 @@
           </w:tcPr>
           <w:p>
             <w:pPr>
-              <w:jc w:val="left"/>
+              <w:pStyle w:val="EngHang"/>
             </w:pPr>
             <w:r>
               <w:t>Isaiah the prophet</w:t>
@@ -647,23 +637,15 @@
           </w:p>
           <w:p>
             <w:pPr>
-              <w:jc w:val="left"/>
-            </w:pPr>
-            <w:r>
-              <w:t xml:space="preserve">Spoke of the </w:t>
-            </w:r>
-            <w:proofErr w:type="spellStart"/>
-            <w:r>
-              <w:t>honour</w:t>
-            </w:r>
-            <w:proofErr w:type="spellEnd"/>
-            <w:r>
-              <w:t xml:space="preserve"> of the Forerunner,</w:t>
-            </w:r>
-          </w:p>
-          <w:p>
-            <w:pPr>
-              <w:jc w:val="left"/>
+              <w:pStyle w:val="EngHang"/>
+            </w:pPr>
+            <w:r>
+              <w:t>Spoke of the honour of the Forerunner,</w:t>
+            </w:r>
+          </w:p>
+          <w:p>
+            <w:pPr>
+              <w:pStyle w:val="EngHang"/>
             </w:pPr>
             <w:r>
               <w:t>Saint John the celibate,</w:t>
@@ -671,9 +653,10 @@
           </w:p>
           <w:p>
             <w:pPr>
-              <w:jc w:val="left"/>
-            </w:pPr>
-            <w:r>
+              <w:pStyle w:val="EngHangEnd"/>
+            </w:pPr>
+            <w:r>
+              <w:lastRenderedPageBreak/>
               <w:t>The cousin of Christ.</w:t>
             </w:r>
           </w:p>
@@ -696,25 +679,26 @@
           </w:tcPr>
           <w:p>
             <w:pPr>
+              <w:pStyle w:val="CopticVersemulti-line"/>
+            </w:pPr>
+            <w:r>
+              <w:lastRenderedPageBreak/>
+              <w:t>Ⲕⲥ̀ⲙⲁⲣⲱⲟⲩⲧ ⲱ̀ Ⲡⲉⲛⲛⲏⲃ Ⲡⲭ̄ⲥ̄: Ⲡϣⲏⲣⲓ ⲙ̀ⲙⲟⲛⲟⲅⲉⲛⲏⲥ:</w:t>
+            </w:r>
+          </w:p>
+          <w:p>
+            <w:pPr>
+              <w:pStyle w:val="CopticVersemulti-line"/>
+            </w:pPr>
+            <w:r>
+              <w:t>ⲫⲏⲉⲧⲁϥϭⲓⲥⲁⲣⲝ ϧⲉⲛ ϯⲡⲁⲣⲑⲉⲛⲟⲥ:</w:t>
+            </w:r>
+          </w:p>
+          <w:p>
+            <w:pPr>
               <w:pStyle w:val="CopticHangingVerse"/>
             </w:pPr>
             <w:r>
-              <w:t>Ⲕⲥ̀ⲙⲁⲣⲱⲟⲩⲧ ⲱ̀ Ⲡⲉⲛⲛⲏⲃ Ⲡⲭ̄ⲥ̄: Ⲡϣⲏⲣⲓ ⲙ̀ⲙⲟⲛⲟⲅⲉⲛⲏⲥ:</w:t>
-            </w:r>
-          </w:p>
-          <w:p>
-            <w:pPr>
-              <w:pStyle w:val="CopticHangingVerse"/>
-            </w:pPr>
-            <w:r>
-              <w:t>ⲫⲏⲉⲧⲁϥϭⲓⲥⲁⲣⲝ ϧⲉⲛ ϯⲡⲁⲣⲑⲉⲛⲟⲥ:</w:t>
-            </w:r>
-          </w:p>
-          <w:p>
-            <w:pPr>
-              <w:pStyle w:val="CopticHangingVerse"/>
-            </w:pPr>
-            <w:r>
               <w:t>ⲟⲩⲟϩ ⲁϥϭⲓⲱⲙⲥ ϧⲉⲛ ⲡⲓⲒⲟⲣⲇⲁⲛⲏⲥ.</w:t>
             </w:r>
           </w:p>
@@ -750,7 +734,7 @@
           </w:tcPr>
           <w:p>
             <w:pPr>
-              <w:pStyle w:val="EngHangEnd"/>
+              <w:pStyle w:val="EngHang"/>
             </w:pPr>
             <w:r>
               <w:t>Blessed are You, O Christ, our Master,</w:t>
@@ -758,7 +742,7 @@
           </w:p>
           <w:p>
             <w:pPr>
-              <w:pStyle w:val="EngHangEnd"/>
+              <w:pStyle w:val="EngHang"/>
             </w:pPr>
             <w:r>
               <w:t>The Only-Begotten Son,</w:t>
@@ -766,7 +750,7 @@
           </w:p>
           <w:p>
             <w:pPr>
-              <w:pStyle w:val="EngHangEnd"/>
+              <w:pStyle w:val="EngHang"/>
             </w:pPr>
             <w:r>
               <w:t>Who was incarnate of the Virgin,</w:t>
@@ -807,37 +791,33 @@
           </w:tcPr>
           <w:p>
             <w:pPr>
+              <w:pStyle w:val="CopticVersemulti-line"/>
+            </w:pPr>
+            <w:r>
+              <w:t>Ⲑⲉⲗⲏⲗ ⲙ̀ⲫⲣⲏϯ ⲛ̀ϩⲁⲛϩⲓⲏⲃ:</w:t>
+            </w:r>
+          </w:p>
+          <w:p>
+            <w:pPr>
+              <w:pStyle w:val="CopticVersemulti-line"/>
+            </w:pPr>
+            <w:r>
+              <w:t>ⲱ ⲡⲓⲒⲟⲣⲇⲁⲛⲏⲥ ⲛⲉⲙ ⲡⲉϥⲇ̀ⲣⲩⲙⲟⲥ:</w:t>
+            </w:r>
+          </w:p>
+          <w:p>
+            <w:pPr>
+              <w:pStyle w:val="CopticVersemulti-line"/>
+            </w:pPr>
+            <w:r>
+              <w:t>ϫⲉ ⲁϥⲓ̀ ϣⲁⲣⲟⲕ ⲛ̀ϫⲉ ⲡⲓϩⲓⲏⲃ:</w:t>
+            </w:r>
+          </w:p>
+          <w:p>
+            <w:pPr>
               <w:pStyle w:val="CopticHangingVerse"/>
             </w:pPr>
             <w:r>
-              <w:t>Ⲑⲉⲗⲏⲗ ⲙ̀ⲫⲣⲏϯ ⲛ̀ϩⲁⲛϩⲓⲏⲃ:</w:t>
-            </w:r>
-          </w:p>
-          <w:p>
-            <w:pPr>
-              <w:pStyle w:val="CopticHangingVerse"/>
-            </w:pPr>
-            <w:r>
-              <w:t xml:space="preserve">ⲱ ⲡⲓⲒⲟⲣⲇⲁⲛⲏⲥ ⲛⲉⲙ </w:t>
-            </w:r>
-            <w:r>
-              <w:lastRenderedPageBreak/>
-              <w:t>ⲡⲉϥⲇ̀ⲣⲩⲙⲟⲥ:</w:t>
-            </w:r>
-          </w:p>
-          <w:p>
-            <w:pPr>
-              <w:pStyle w:val="CopticHangingVerse"/>
-            </w:pPr>
-            <w:r>
-              <w:t>ϫⲉ ⲁϥⲓ̀ ϣⲁⲣⲟⲕ ⲛ̀ϫⲉ ⲡⲓϩⲓⲏⲃ:</w:t>
-            </w:r>
-          </w:p>
-          <w:p>
-            <w:pPr>
-              <w:pStyle w:val="CopticHangingVerse"/>
-            </w:pPr>
-            <w:r>
               <w:t>ⲫⲏⲉ̀ⲧⲱⲗⲓ ⲙ̀ⲫ̀ⲛⲟⲃⲓ ⲙ̀ⲡⲓⲕⲟⲥⲙⲟⲥ.</w:t>
             </w:r>
           </w:p>
@@ -848,7 +828,6 @@
           </w:tcPr>
           <w:p>
             <w:r>
-              <w:lastRenderedPageBreak/>
               <w:t>Rejoice like lambs,</w:t>
             </w:r>
           </w:p>
@@ -872,7 +851,6 @@
           </w:p>
           <w:p>
             <w:r>
-              <w:lastRenderedPageBreak/>
               <w:t xml:space="preserve">Who carries the sin of the </w:t>
             </w:r>
             <w:proofErr w:type="gramStart"/>
@@ -888,25 +866,23 @@
           </w:tcPr>
           <w:p>
             <w:pPr>
-              <w:pStyle w:val="EngHangEnd"/>
-            </w:pPr>
-            <w:r>
-              <w:lastRenderedPageBreak/>
+              <w:pStyle w:val="EngHang"/>
+            </w:pPr>
+            <w:r>
               <w:t>Rejoice like lambs,</w:t>
             </w:r>
           </w:p>
           <w:p>
             <w:pPr>
-              <w:pStyle w:val="EngHangEnd"/>
-            </w:pPr>
-            <w:r>
-              <w:lastRenderedPageBreak/>
+              <w:pStyle w:val="EngHang"/>
+            </w:pPr>
+            <w:r>
               <w:t>O Jordan and its shores,</w:t>
             </w:r>
           </w:p>
           <w:p>
             <w:pPr>
-              <w:pStyle w:val="EngHangEnd"/>
+              <w:pStyle w:val="EngHang"/>
             </w:pPr>
             <w:r>
               <w:t>For the Lamb, who carries the sins</w:t>
@@ -939,34 +915,33 @@
           </w:tcPr>
           <w:p>
             <w:pPr>
+              <w:pStyle w:val="CopticVersemulti-line"/>
+            </w:pPr>
+            <w:r>
+              <w:t>Ⲫⲁⲓ ⲡⲉ ⲡⲓϩⲓⲏⲃ ⲛ̀ⲧⲉ Ⲫϯ:</w:t>
+            </w:r>
+          </w:p>
+          <w:p>
+            <w:pPr>
+              <w:pStyle w:val="CopticVersemulti-line"/>
+            </w:pPr>
+            <w:r>
+              <w:t>ⲫⲏⲉ̀ⲧⲱⲗⲓ ⲙ̀ⲫ̀ⲛⲟⲃⲓ ⲙ̀ⲡⲓⲕⲟⲥⲙⲟⲥ:</w:t>
+            </w:r>
+          </w:p>
+          <w:p>
+            <w:pPr>
+              <w:pStyle w:val="CopticVersemulti-line"/>
+            </w:pPr>
+            <w:r>
+              <w:t>ⲫⲏⲉ̀ⲧⲁϥⲓ̀ⲛⲓ ⲛ̀ⲟⲩⲧⲁⲡ ⲛ̀ⲥⲱϯ:</w:t>
+            </w:r>
+          </w:p>
+          <w:p>
+            <w:pPr>
               <w:pStyle w:val="CopticHangingVerse"/>
             </w:pPr>
             <w:r>
-              <w:lastRenderedPageBreak/>
-              <w:t>Ⲫⲁⲓ ⲡⲉ ⲡⲓϩⲓⲏⲃ ⲛ̀ⲧⲉ Ⲫϯ:</w:t>
-            </w:r>
-          </w:p>
-          <w:p>
-            <w:pPr>
-              <w:pStyle w:val="CopticHangingVerse"/>
-            </w:pPr>
-            <w:r>
-              <w:t>ⲫⲏⲉ̀ⲧⲱⲗⲓ ⲙ̀ⲫ̀ⲛⲟⲃⲓ ⲙ̀ⲡⲓⲕⲟⲥⲙⲟⲥ:</w:t>
-            </w:r>
-          </w:p>
-          <w:p>
-            <w:pPr>
-              <w:pStyle w:val="CopticHangingVerse"/>
-            </w:pPr>
-            <w:r>
-              <w:t>ⲫⲏⲉ̀ⲧⲁϥⲓ̀ⲛⲓ ⲛ̀ⲟⲩⲧⲁⲡ ⲛ̀ⲥⲱϯ:</w:t>
-            </w:r>
-          </w:p>
-          <w:p>
-            <w:pPr>
-              <w:pStyle w:val="CopticHangingVerse"/>
-            </w:pPr>
-            <w:r>
               <w:t>ⲉⲑⲣⲉϥⲛⲟϩⲉⲙ ⲙ̀ⲡⲉϥⲗⲁⲟⲥ.</w:t>
             </w:r>
           </w:p>
@@ -1002,7 +977,7 @@
           </w:tcPr>
           <w:p>
             <w:pPr>
-              <w:pStyle w:val="EngHangEnd"/>
+              <w:pStyle w:val="EngHang"/>
             </w:pPr>
             <w:r>
               <w:t>This is the Lamb of God,</w:t>
@@ -1010,7 +985,7 @@
           </w:p>
           <w:p>
             <w:pPr>
-              <w:pStyle w:val="EngHangEnd"/>
+              <w:pStyle w:val="EngHang"/>
             </w:pPr>
             <w:r>
               <w:t>Who carries the sins of the world,</w:t>
@@ -1018,7 +993,7 @@
           </w:p>
           <w:p>
             <w:pPr>
-              <w:pStyle w:val="EngHangEnd"/>
+              <w:pStyle w:val="EngHang"/>
             </w:pPr>
             <w:r>
               <w:t>Who brought a horn of salvation</w:t>
@@ -1051,36 +1026,36 @@
           </w:tcPr>
           <w:p>
             <w:pPr>
+              <w:pStyle w:val="CopticVersemulti-line"/>
+            </w:pPr>
+            <w:r>
+              <w:t>Ⲁⲙⲱⲓⲛⲓ ⲛⲓⲗⲁⲟⲥ ⲧⲏⲣⲟⲩ:</w:t>
+            </w:r>
+          </w:p>
+          <w:p>
+            <w:pPr>
+              <w:pStyle w:val="CopticVersemulti-line"/>
+            </w:pPr>
+            <w:r>
+              <w:t>ⲛⲓⲟⲩⲣⲱⲟⲩ ⲛ̀ⲧⲉ ⲡ̀ⲕⲁϩⲓ:</w:t>
+            </w:r>
+          </w:p>
+          <w:p>
+            <w:pPr>
+              <w:pStyle w:val="CopticVersemulti-line"/>
+            </w:pPr>
+            <w:r>
+              <w:t>ⲛⲓⲙⲉⲧⲙⲁⲧⲟⲓ ⲛ̀</w:t>
+            </w:r>
+            <w:r>
+              <w:t>ⲧⲉ ⲛⲓⲫⲏⲟⲩⲓ̀:</w:t>
+            </w:r>
+          </w:p>
+          <w:p>
+            <w:pPr>
               <w:pStyle w:val="CopticHangingVerse"/>
             </w:pPr>
             <w:r>
-              <w:t>Ⲁⲙⲱⲓⲛⲓ ⲛⲓⲗⲁⲟⲥ ⲧⲏⲣⲟⲩ:</w:t>
-            </w:r>
-          </w:p>
-          <w:p>
-            <w:pPr>
-              <w:pStyle w:val="CopticHangingVerse"/>
-            </w:pPr>
-            <w:r>
-              <w:t>ⲛⲓⲟⲩⲣⲱⲟⲩ ⲛ̀ⲧⲉ ⲡ̀ⲕⲁϩⲓ:</w:t>
-            </w:r>
-          </w:p>
-          <w:p>
-            <w:pPr>
-              <w:pStyle w:val="CopticHangingVerse"/>
-            </w:pPr>
-            <w:r>
-              <w:t>ⲛⲓⲙⲉⲧⲙⲁⲧⲟⲓ ⲛ̀</w:t>
-            </w:r>
-            <w:r>
-              <w:t>ⲧⲉ ⲛⲓⲫⲏⲟⲩⲓ̀:</w:t>
-            </w:r>
-          </w:p>
-          <w:p>
-            <w:pPr>
-              <w:pStyle w:val="CopticHangingVerse"/>
-            </w:pPr>
-            <w:r>
               <w:t>ⲉⲛϩⲱⲥ ⲉ̀ⲣⲟϥ ϧⲉⲛ ⲟⲩⲙⲉⲧⲁⲑⲙⲟⲩⲛⲕ.</w:t>
             </w:r>
           </w:p>
@@ -1116,7 +1091,7 @@
           </w:tcPr>
           <w:p>
             <w:pPr>
-              <w:pStyle w:val="EngHangEnd"/>
+              <w:pStyle w:val="EngHang"/>
             </w:pPr>
             <w:r>
               <w:t>Come all you peoples,</w:t>
@@ -1124,7 +1099,7 @@
           </w:p>
           <w:p>
             <w:pPr>
-              <w:pStyle w:val="EngHangEnd"/>
+              <w:pStyle w:val="EngHang"/>
             </w:pPr>
             <w:r>
               <w:t>And all kings of the earth,</w:t>
@@ -1132,7 +1107,7 @@
           </w:p>
           <w:p>
             <w:pPr>
-              <w:pStyle w:val="EngHangEnd"/>
+              <w:pStyle w:val="EngHang"/>
             </w:pPr>
             <w:r>
               <w:t>And all heavenly hosts,</w:t>
@@ -1165,34 +1140,34 @@
           </w:tcPr>
           <w:p>
             <w:pPr>
+              <w:pStyle w:val="CopticVersemulti-line"/>
+            </w:pPr>
+            <w:r>
+              <w:lastRenderedPageBreak/>
+              <w:t>Ⲉⲛⲱϣ ⲉ̀ⲃⲟⲗ ⲉⲛϫⲱ ⲙ̀ⲙⲟⲥ:</w:t>
+            </w:r>
+          </w:p>
+          <w:p>
+            <w:pPr>
+              <w:pStyle w:val="CopticVersemulti-line"/>
+            </w:pPr>
+            <w:r>
+              <w:t>Ϫⲉ Ⲁⲅⲓⲟⲥ Ⲁⲅⲓⲟⲥ:</w:t>
+            </w:r>
+          </w:p>
+          <w:p>
+            <w:pPr>
+              <w:pStyle w:val="CopticVersemulti-line"/>
+            </w:pPr>
+            <w:r>
+              <w:t>Ⲁⲅⲓⲟⲥ Ⲕⲩⲣⲓⲟⲥ:</w:t>
+            </w:r>
+          </w:p>
+          <w:p>
+            <w:pPr>
               <w:pStyle w:val="CopticHangingVerse"/>
             </w:pPr>
             <w:r>
-              <w:t>Ⲉⲛⲱϣ ⲉ̀ⲃⲟⲗ ⲉⲛϫⲱ ⲙ̀ⲙⲟⲥ:</w:t>
-            </w:r>
-          </w:p>
-          <w:p>
-            <w:pPr>
-              <w:pStyle w:val="CopticHangingVerse"/>
-            </w:pPr>
-            <w:r>
-              <w:t>Ϫⲉ Ⲁⲅⲓⲟⲥ Ⲁⲅⲓⲟⲥ:</w:t>
-            </w:r>
-          </w:p>
-          <w:p>
-            <w:pPr>
-              <w:pStyle w:val="CopticHangingVerse"/>
-            </w:pPr>
-            <w:r>
-              <w:lastRenderedPageBreak/>
-              <w:t>Ⲁⲅⲓⲟⲥ Ⲕⲩⲣⲓⲟⲥ:</w:t>
-            </w:r>
-          </w:p>
-          <w:p>
-            <w:pPr>
-              <w:pStyle w:val="CopticHangingVerse"/>
-            </w:pPr>
-            <w:r>
               <w:t>ⲫⲁⲓ ⲡⲉ Ⲡⲁϣⲏⲣⲓ ⲛⲁⲙⲉⲛⲣⲓⲧ.</w:t>
             </w:r>
           </w:p>
@@ -1203,7 +1178,6 @@
           </w:tcPr>
           <w:p>
             <w:r>
-              <w:lastRenderedPageBreak/>
               <w:t>Proclaiming and saying,</w:t>
             </w:r>
           </w:p>
@@ -1242,7 +1216,7 @@
           </w:tcPr>
           <w:p>
             <w:pPr>
-              <w:pStyle w:val="EngHangEnd"/>
+              <w:pStyle w:val="EngHang"/>
             </w:pPr>
             <w:r>
               <w:t>Proclaiming and saying,</w:t>
@@ -1250,7 +1224,7 @@
           </w:p>
           <w:p>
             <w:pPr>
-              <w:pStyle w:val="EngHangEnd"/>
+              <w:pStyle w:val="EngHang"/>
             </w:pPr>
             <w:r>
               <w:t>“Holy, holy,</w:t>
@@ -1258,10 +1232,9 @@
           </w:p>
           <w:p>
             <w:pPr>
-              <w:pStyle w:val="EngHangEnd"/>
-            </w:pPr>
-            <w:r>
-              <w:lastRenderedPageBreak/>
+              <w:pStyle w:val="EngHang"/>
+            </w:pPr>
+            <w:r>
               <w:t>Holy, O Lord,</w:t>
             </w:r>
           </w:p>
@@ -1292,34 +1265,33 @@
           </w:tcPr>
           <w:p>
             <w:pPr>
+              <w:pStyle w:val="CopticVersemulti-line"/>
+            </w:pPr>
+            <w:r>
+              <w:t>Ϧⲉⲛ ⲛⲁⲓ ⲧⲉⲛⲣⲁϣⲓ ⲧⲉⲛⲉⲣⲯⲁⲗⲓⲛ:</w:t>
+            </w:r>
+          </w:p>
+          <w:p>
+            <w:pPr>
+              <w:pStyle w:val="CopticVersemulti-line"/>
+            </w:pPr>
+            <w:r>
+              <w:t>ⲛⲉⲙ ⲛⲓⲁⲅⲅⲉⲗⲟⲥ ⲉ̄ⲑ̄ⲩ̄:</w:t>
+            </w:r>
+          </w:p>
+          <w:p>
+            <w:pPr>
+              <w:pStyle w:val="CopticVersemulti-line"/>
+            </w:pPr>
+            <w:r>
+              <w:t>ϧⲉⲛ ⲟⲩⲉⲗⲏⲗ ⲉⲛϫⲱ ⲙ̀ⲙⲟⲥ:</w:t>
+            </w:r>
+          </w:p>
+          <w:p>
+            <w:pPr>
               <w:pStyle w:val="CopticHangingVerse"/>
             </w:pPr>
             <w:r>
-              <w:lastRenderedPageBreak/>
-              <w:t>Ϧⲉⲛ ⲛⲁⲓ ⲧⲉⲛⲣⲁϣⲓ ⲧⲉⲛⲉⲣⲯⲁⲗⲓⲛ:</w:t>
-            </w:r>
-          </w:p>
-          <w:p>
-            <w:pPr>
-              <w:pStyle w:val="CopticHangingVerse"/>
-            </w:pPr>
-            <w:r>
-              <w:t>ⲛⲉⲙ ⲛⲓⲁⲅⲅⲉⲗⲟⲥ ⲉ̄ⲑ̄ⲩ̄:</w:t>
-            </w:r>
-          </w:p>
-          <w:p>
-            <w:pPr>
-              <w:pStyle w:val="CopticHangingVerse"/>
-            </w:pPr>
-            <w:r>
-              <w:t>ϧⲉⲛ ⲟⲩⲉⲗⲏⲗ ⲉⲛϫⲱ ⲙ̀ⲙⲟⲥ:</w:t>
-            </w:r>
-          </w:p>
-          <w:p>
-            <w:pPr>
-              <w:pStyle w:val="CopticHangingVerse"/>
-            </w:pPr>
-            <w:r>
               <w:t>ϫⲉ ⲟⲩⲱ̀ⲟⲩ ϧⲉⲛ ⲛⲏⲉⲧϭⲟⲓⲥ ⲙ̀Ⲫϯ.</w:t>
             </w:r>
           </w:p>
@@ -1355,33 +1327,31 @@
           </w:tcPr>
           <w:p>
             <w:pPr>
+              <w:pStyle w:val="EngHang"/>
+            </w:pPr>
+            <w:r>
+              <w:t>Wherefore we rejoice, and sing</w:t>
+            </w:r>
+          </w:p>
+          <w:p>
+            <w:pPr>
+              <w:pStyle w:val="EngHang"/>
+            </w:pPr>
+            <w:r>
+              <w:t>With the holy angels</w:t>
+            </w:r>
+          </w:p>
+          <w:p>
+            <w:pPr>
+              <w:pStyle w:val="EngHang"/>
+            </w:pPr>
+            <w:r>
+              <w:t>Joyfully saying,</w:t>
+            </w:r>
+          </w:p>
+          <w:p>
+            <w:pPr>
               <w:pStyle w:val="EngHangEnd"/>
-            </w:pPr>
-            <w:r>
-              <w:t>Wherefore we rejoice, and sing</w:t>
-            </w:r>
-          </w:p>
-          <w:p>
-            <w:pPr>
-              <w:pStyle w:val="EngHangEnd"/>
-            </w:pPr>
-            <w:r>
-              <w:t>With the holy angels</w:t>
-            </w:r>
-          </w:p>
-          <w:p>
-            <w:pPr>
-              <w:pStyle w:val="EngHangEnd"/>
-              <w:ind w:left="0" w:firstLine="0"/>
-            </w:pPr>
-            <w:r>
-              <w:t>Joyfully saying,</w:t>
-            </w:r>
-          </w:p>
-          <w:p>
-            <w:pPr>
-              <w:pStyle w:val="EngHangEnd"/>
-              <w:ind w:left="0" w:firstLine="0"/>
             </w:pPr>
             <w:r>
               <w:t>“Glory to God in the highest</w:t>
@@ -1406,33 +1376,33 @@
           </w:tcPr>
           <w:p>
             <w:pPr>
+              <w:pStyle w:val="CopticVersemulti-line"/>
+            </w:pPr>
+            <w:r>
+              <w:t>Ⲛⲉⲙ ⲟⲩϩⲓⲣⲏⲛⲏ ϩⲓϫⲉⲛ ⲡⲓⲕⲁϩⲓ:</w:t>
+            </w:r>
+          </w:p>
+          <w:p>
+            <w:pPr>
+              <w:pStyle w:val="CopticVersemulti-line"/>
+            </w:pPr>
+            <w:r>
+              <w:t>ⲛⲉⲙ ⲟⲩϯⲙⲁϯ ϧⲉⲛ ⲛⲓⲣⲱⲙⲓ:</w:t>
+            </w:r>
+          </w:p>
+          <w:p>
+            <w:pPr>
+              <w:pStyle w:val="CopticVersemulti-line"/>
+            </w:pPr>
+            <w:r>
+              <w:t>ϫⲉ ⲁϥϯⲙⲁϯ ⲅⲁⲣ ⲛ̀ϧⲏϯ:</w:t>
+            </w:r>
+          </w:p>
+          <w:p>
+            <w:pPr>
               <w:pStyle w:val="CopticHangingVerse"/>
             </w:pPr>
             <w:r>
-              <w:t>Ⲛⲉⲙ ⲟⲩϩⲓⲣⲏⲛⲏ ϩⲓϫⲉⲛ ⲡⲓⲕⲁϩⲓ:</w:t>
-            </w:r>
-          </w:p>
-          <w:p>
-            <w:pPr>
-              <w:pStyle w:val="CopticHangingVerse"/>
-            </w:pPr>
-            <w:r>
-              <w:t>ⲛⲉⲙ ⲟⲩϯⲙⲁϯ ϧⲉⲛ ⲛⲓⲣⲱⲙⲓ:</w:t>
-            </w:r>
-          </w:p>
-          <w:p>
-            <w:pPr>
-              <w:pStyle w:val="CopticHangingVerse"/>
-            </w:pPr>
-            <w:r>
-              <w:t>ϫⲉ ⲁϥϯⲙⲁϯ ⲅⲁⲣ ⲛ̀ϧⲏϯ:</w:t>
-            </w:r>
-          </w:p>
-          <w:p>
-            <w:pPr>
-              <w:pStyle w:val="CopticHangingVerse"/>
-            </w:pPr>
-            <w:r>
               <w:t>ⲛ̀ϫⲉ ⲫⲏⲉⲧ ⲫⲱϥ ⲡⲉ ⲡⲓⲱ̀ⲟⲩ ϣⲁ ⲉ̀ⲛⲉϩ.</w:t>
             </w:r>
           </w:p>
@@ -1468,39 +1438,33 @@
           </w:tcPr>
           <w:p>
             <w:pPr>
+              <w:pStyle w:val="EngHang"/>
+            </w:pPr>
+            <w:r>
+              <w:t>Peace on earth,</w:t>
+            </w:r>
+          </w:p>
+          <w:p>
+            <w:pPr>
+              <w:pStyle w:val="EngHang"/>
+            </w:pPr>
+            <w:r>
+              <w:t>And goodwill towards man,</w:t>
+            </w:r>
+          </w:p>
+          <w:p>
+            <w:pPr>
+              <w:pStyle w:val="EngHang"/>
+            </w:pPr>
+            <w:r>
+              <w:t>For He was pleased by You,</w:t>
+            </w:r>
+          </w:p>
+          <w:p>
+            <w:pPr>
               <w:pStyle w:val="EngHangEnd"/>
             </w:pPr>
             <w:r>
-              <w:t>Peace on earth,</w:t>
-            </w:r>
-          </w:p>
-          <w:p>
-            <w:pPr>
-              <w:pStyle w:val="EngHangEnd"/>
-            </w:pPr>
-            <w:r>
-              <w:t>And goodwill towards man,</w:t>
-            </w:r>
-          </w:p>
-          <w:p>
-            <w:pPr>
-              <w:pStyle w:val="EngHangEnd"/>
-            </w:pPr>
-            <w:r>
-              <w:t xml:space="preserve">For He was </w:t>
-            </w:r>
-            <w:r>
-              <w:t>p</w:t>
-            </w:r>
-            <w:r>
-              <w:t>leased by You,</w:t>
-            </w:r>
-          </w:p>
-          <w:p>
-            <w:pPr>
-              <w:pStyle w:val="EngHangEnd"/>
-            </w:pPr>
-            <w:r>
               <w:t>Who are worthy of glory, forever.</w:t>
             </w:r>
           </w:p>
@@ -1515,8 +1479,6 @@
             </w:pPr>
           </w:p>
         </w:tc>
-        <w:bookmarkStart w:id="0" w:name="_GoBack"/>
-        <w:bookmarkEnd w:id="0"/>
       </w:tr>
       <w:tr>
         <w:tc>
@@ -1525,33 +1487,33 @@
           </w:tcPr>
           <w:p>
             <w:pPr>
+              <w:pStyle w:val="CopticVersemulti-line"/>
+            </w:pPr>
+            <w:r>
+              <w:t>Ⲁⲗⲗⲉⲗⲟⲩⲓⲁ̀ Ⲁⲗⲗⲉⲗⲟⲩⲓⲁ̀:</w:t>
+            </w:r>
+          </w:p>
+          <w:p>
+            <w:pPr>
+              <w:pStyle w:val="CopticVersemulti-line"/>
+            </w:pPr>
+            <w:r>
+              <w:t>Ⲁⲗⲗⲉⲗⲟⲩⲓⲁ̀ Ⲁⲗⲗⲉⲗⲟⲩⲓⲁ̀:</w:t>
+            </w:r>
+          </w:p>
+          <w:p>
+            <w:pPr>
+              <w:pStyle w:val="CopticVersemulti-line"/>
+            </w:pPr>
+            <w:r>
+              <w:t>Ⲓⲏ̄ⲥ̄ Ⲡⲭ̄ⲥ̄ Ⲡϣⲏⲣⲓ ⲙ̀Ⲫϯ:</w:t>
+            </w:r>
+          </w:p>
+          <w:p>
+            <w:pPr>
               <w:pStyle w:val="CopticHangingVerse"/>
             </w:pPr>
             <w:r>
-              <w:t>Ⲁⲗⲗⲉⲗⲟⲩⲓⲁ̀ Ⲁⲗⲗⲉⲗⲟⲩⲓⲁ̀:</w:t>
-            </w:r>
-          </w:p>
-          <w:p>
-            <w:pPr>
-              <w:pStyle w:val="CopticHangingVerse"/>
-            </w:pPr>
-            <w:r>
-              <w:t>Ⲁⲗⲗⲉⲗⲟⲩⲓⲁ̀ Ⲁⲗⲗⲉⲗⲟⲩⲓⲁ̀:</w:t>
-            </w:r>
-          </w:p>
-          <w:p>
-            <w:pPr>
-              <w:pStyle w:val="CopticHangingVerse"/>
-            </w:pPr>
-            <w:r>
-              <w:t>Ⲓⲏ̄ⲥ̄ Ⲡⲭ̄ⲥ̄ Ⲡϣⲏⲣⲓ ⲙ̀Ⲫϯ:</w:t>
-            </w:r>
-          </w:p>
-          <w:p>
-            <w:pPr>
-              <w:pStyle w:val="CopticHangingVerse"/>
-            </w:pPr>
-            <w:r>
               <w:t>ⲁⲩⲙⲁⲥϥ ϧⲉⲛ Ⲃⲏⲑⲗⲉⲉⲙ.</w:t>
             </w:r>
           </w:p>
@@ -1588,7 +1550,7 @@
           </w:tcPr>
           <w:p>
             <w:pPr>
-              <w:pStyle w:val="hymn"/>
+              <w:pStyle w:val="EngHang"/>
             </w:pPr>
             <w:r>
               <w:t>Alleluia, Alleluia,</w:t>
@@ -1596,7 +1558,7 @@
           </w:p>
           <w:p>
             <w:pPr>
-              <w:pStyle w:val="hymn"/>
+              <w:pStyle w:val="EngHang"/>
             </w:pPr>
             <w:r>
               <w:t>Alleluia, Alleluia:</w:t>
@@ -1604,7 +1566,7 @@
           </w:p>
           <w:p>
             <w:pPr>
-              <w:pStyle w:val="hymn"/>
+              <w:pStyle w:val="EngHang"/>
             </w:pPr>
             <w:r>
               <w:t>Jesus Christ, the Son of God,</w:t>
@@ -1612,7 +1574,7 @@
           </w:p>
           <w:p>
             <w:pPr>
-              <w:pStyle w:val="hymnEnd"/>
+              <w:pStyle w:val="EngHangEnd"/>
             </w:pPr>
             <w:r>
               <w:t>Was born in Bethlehem.</w:t>
@@ -1620,7 +1582,7 @@
           </w:p>
           <w:p>
             <w:pPr>
-              <w:pStyle w:val="EngHangEnd"/>
+              <w:pStyle w:val="EngHang"/>
             </w:pPr>
           </w:p>
         </w:tc>
@@ -1674,58 +1636,108 @@
           </w:tcPr>
           <w:p>
             <w:pPr>
+              <w:pStyle w:val="CopticVersemulti-line"/>
+            </w:pPr>
+            <w:r>
+              <w:t>Ⲫⲁⲓ ⲉ̀ⲣⲉ ⲡⲓⲱ̀ⲟⲩ ⲉⲣⲡ̀ⲣⲉⲡ̀ⲓ ⲛⲁϥ:</w:t>
+            </w:r>
+          </w:p>
+          <w:p>
+            <w:pPr>
+              <w:pStyle w:val="CopticVersemulti-line"/>
+            </w:pPr>
+            <w:r>
+              <w:t>ⲛⲉⲙ Ⲡⲉϥⲓⲱⲧ ⲛ̀ⲁ̀ⲅⲁⲑⲟⲥ:</w:t>
+            </w:r>
+          </w:p>
+          <w:p>
+            <w:pPr>
+              <w:pStyle w:val="CopticVersemulti-line"/>
+            </w:pPr>
+            <w:r>
+              <w:t>ⲛⲉⲙ Ⲡⲓⲛⲡ̄ⲛ̄ⲁ̄ ⲉ̄ⲑ̄ⲩ̄:</w:t>
+            </w:r>
+          </w:p>
+          <w:p>
+            <w:pPr>
               <w:pStyle w:val="CopticHangingVerse"/>
             </w:pPr>
             <w:r>
+              <w:t>ⲓⲥϫⲉⲛ ϯⲛⲟⲩ ⲛⲉⲙ ϣⲁ ⲉ̀ⲛⲉϩ.</w:t>
+            </w:r>
+          </w:p>
+        </w:tc>
+        <w:tc>
+          <w:tcPr>
+            <w:tcW w:w="1242" w:type="pct"/>
+          </w:tcPr>
+          <w:p>
+            <w:r>
+              <w:t>This is He to whom is due the glory: with His Good Father: and the Holy Spirit: now and forever.</w:t>
+            </w:r>
+          </w:p>
+        </w:tc>
+        <w:tc>
+          <w:tcPr>
+            <w:tcW w:w="1255" w:type="pct"/>
+          </w:tcPr>
+          <w:p>
+            <w:pPr>
+              <w:pStyle w:val="EngHang"/>
+            </w:pPr>
+            <w:r>
+              <w:t>This is He to Whom the glory is due,</w:t>
+            </w:r>
+          </w:p>
+          <w:p>
+            <w:pPr>
+              <w:pStyle w:val="EngHang"/>
+            </w:pPr>
+            <w:r>
+              <w:t>With His Good Father,</w:t>
+            </w:r>
+          </w:p>
+          <w:p>
+            <w:pPr>
+              <w:pStyle w:val="EngHang"/>
+            </w:pPr>
+            <w:r>
+              <w:t>And the Holy Spirit,</w:t>
+            </w:r>
+          </w:p>
+          <w:p>
+            <w:pPr>
+              <w:pStyle w:val="EngHangEnd"/>
+            </w:pPr>
+            <w:r>
+              <w:t>Now and forever.</w:t>
+            </w:r>
+          </w:p>
+          <w:p>
+            <w:pPr>
+              <w:pStyle w:val="EngHang"/>
+            </w:pPr>
+          </w:p>
+        </w:tc>
+        <w:tc>
+          <w:tcPr>
+            <w:tcW w:w="1255" w:type="pct"/>
+          </w:tcPr>
+          <w:p>
+            <w:pPr>
+              <w:pStyle w:val="hymn"/>
+            </w:pPr>
+            <w:r>
               <w:lastRenderedPageBreak/>
-              <w:t>Ⲫⲁⲓ ⲉ̀ⲣⲉ ⲡⲓⲱ̀ⲟⲩ ⲉⲣⲡ̀ⲣⲉⲡ̀ⲓ ⲛⲁϥ:</w:t>
-            </w:r>
-          </w:p>
-          <w:p>
-            <w:pPr>
-              <w:pStyle w:val="CopticHangingVerse"/>
-            </w:pPr>
-            <w:r>
-              <w:t>ⲛⲉⲙ Ⲡⲉϥⲓⲱⲧ ⲛ̀ⲁ̀ⲅⲁⲑⲟⲥ:</w:t>
-            </w:r>
-          </w:p>
-          <w:p>
-            <w:pPr>
-              <w:pStyle w:val="CopticHangingVerse"/>
-            </w:pPr>
-            <w:r>
-              <w:t>ⲛⲉⲙ Ⲡⲓⲛⲡ̄ⲛ̄ⲁ̄ ⲉ̄ⲑ̄ⲩ̄:</w:t>
-            </w:r>
-          </w:p>
-          <w:p>
-            <w:pPr>
-              <w:pStyle w:val="CopticHangingVerse"/>
-            </w:pPr>
-            <w:r>
-              <w:t>ⲓⲥϫⲉⲛ ϯⲛⲟⲩ ⲛⲉⲙ ϣⲁ ⲉ̀ⲛⲉϩ.</w:t>
-            </w:r>
-          </w:p>
-        </w:tc>
-        <w:tc>
-          <w:tcPr>
-            <w:tcW w:w="1242" w:type="pct"/>
-          </w:tcPr>
-          <w:p>
-            <w:r>
-              <w:t>This is He to whom is due the glory: with His Good Father: and the Holy Spirit: now and forever.</w:t>
-            </w:r>
-          </w:p>
-        </w:tc>
-        <w:tc>
-          <w:tcPr>
-            <w:tcW w:w="1255" w:type="pct"/>
-          </w:tcPr>
+              <w:t>This is He to Whom the glory is due,</w:t>
+            </w:r>
+          </w:p>
           <w:p>
             <w:pPr>
               <w:pStyle w:val="hymn"/>
             </w:pPr>
             <w:r>
-              <w:t>This is He to Whom the glory is due,</w:t>
+              <w:t>With His Good Father,</w:t>
             </w:r>
           </w:p>
           <w:p>
@@ -1733,14 +1745,6 @@
               <w:pStyle w:val="hymn"/>
             </w:pPr>
             <w:r>
-              <w:t>With His Good Father,</w:t>
-            </w:r>
-          </w:p>
-          <w:p>
-            <w:pPr>
-              <w:pStyle w:val="hymn"/>
-            </w:pPr>
-            <w:r>
               <w:t>And the Holy Spirit,</w:t>
             </w:r>
           </w:p>
@@ -1754,53 +1758,12 @@
           </w:p>
           <w:p>
             <w:pPr>
-              <w:pStyle w:val="EngHangEnd"/>
-            </w:pPr>
-          </w:p>
-        </w:tc>
-        <w:tc>
-          <w:tcPr>
-            <w:tcW w:w="1255" w:type="pct"/>
-          </w:tcPr>
-          <w:p>
-            <w:pPr>
-              <w:pStyle w:val="hymn"/>
-            </w:pPr>
-            <w:r>
-              <w:t>This is He to Whom the glory is due,</w:t>
-            </w:r>
-          </w:p>
-          <w:p>
-            <w:pPr>
-              <w:pStyle w:val="hymn"/>
-            </w:pPr>
-            <w:r>
-              <w:t>With His Good Father,</w:t>
-            </w:r>
-          </w:p>
-          <w:p>
-            <w:pPr>
-              <w:pStyle w:val="hymn"/>
-            </w:pPr>
-            <w:r>
-              <w:t>And the Holy Spirit,</w:t>
-            </w:r>
-          </w:p>
-          <w:p>
-            <w:pPr>
-              <w:pStyle w:val="hymnEnd"/>
-            </w:pPr>
-            <w:r>
-              <w:t>Now and forever.</w:t>
-            </w:r>
-          </w:p>
-          <w:p>
-            <w:pPr>
               <w:ind w:left="196" w:hanging="196"/>
             </w:pPr>
           </w:p>
         </w:tc>
       </w:tr>
+      <w:bookmarkEnd w:id="0"/>
     </w:tbl>
     <w:p>
       <w:pPr>
@@ -3038,7 +3001,7 @@
 </file>
 
 <file path=customXml/itemProps1.xml><?xml version="1.0" encoding="utf-8"?>
-<ds:datastoreItem xmlns:ds="http://schemas.openxmlformats.org/officeDocument/2006/customXml" ds:itemID="{EBEEB554-DEEE-4AF4-8207-F2A81F83558E}">
+<ds:datastoreItem xmlns:ds="http://schemas.openxmlformats.org/officeDocument/2006/customXml" ds:itemID="{46F719A9-3F29-49C3-844F-878F38269083}">
   <ds:schemaRefs>
     <ds:schemaRef ds:uri="http://schemas.openxmlformats.org/officeDocument/2006/bibliography"/>
   </ds:schemaRefs>
